--- a/cs90/Raft.docx
+++ b/cs90/Raft.docx
@@ -1204,14 +1204,437 @@
     <w:p>
       <w:pPr>
         <w:pStyle w:val="ListParagraph"/>
-        <w:numPr>
-          <w:ilvl w:val="0"/>
-          <w:numId w:val="2"/>
-        </w:numPr>
-        <w:rPr>
-          <w:u w:val="single"/>
-        </w:rPr>
-      </w:pPr>
+        <w:rPr>
+          <w:u w:val="single"/>
+        </w:rPr>
+      </w:pPr>
+    </w:p>
+    <w:p>
+      <w:pPr>
+        <w:pStyle w:val="ListParagraph"/>
+        <w:rPr>
+          <w:b/>
+          <w:bCs/>
+        </w:rPr>
+      </w:pPr>
+      <w:r>
+        <w:rPr>
+          <w:b/>
+          <w:bCs/>
+        </w:rPr>
+        <w:t>Log Replication</w:t>
+      </w:r>
+    </w:p>
+    <w:p>
+      <w:pPr>
+        <w:pStyle w:val="ListParagraph"/>
+        <w:numPr>
+          <w:ilvl w:val="0"/>
+          <w:numId w:val="2"/>
+        </w:numPr>
+      </w:pPr>
+      <w:r>
+        <w:t>Once a leader is elected, it begins servicing client requests</w:t>
+      </w:r>
+    </w:p>
+    <w:p>
+      <w:pPr>
+        <w:pStyle w:val="ListParagraph"/>
+        <w:numPr>
+          <w:ilvl w:val="0"/>
+          <w:numId w:val="2"/>
+        </w:numPr>
+      </w:pPr>
+      <w:r>
+        <w:t>Each client requests contains command to be executed by the replicated state machines</w:t>
+      </w:r>
+    </w:p>
+    <w:p>
+      <w:pPr>
+        <w:pStyle w:val="ListParagraph"/>
+        <w:numPr>
+          <w:ilvl w:val="0"/>
+          <w:numId w:val="2"/>
+        </w:numPr>
+      </w:pPr>
+      <w:r>
+        <w:t>On client request</w:t>
+      </w:r>
+    </w:p>
+    <w:p>
+      <w:pPr>
+        <w:pStyle w:val="ListParagraph"/>
+        <w:numPr>
+          <w:ilvl w:val="1"/>
+          <w:numId w:val="2"/>
+        </w:numPr>
+      </w:pPr>
+      <w:r>
+        <w:t xml:space="preserve">Leader </w:t>
+      </w:r>
+      <w:r>
+        <w:t>appends command to its log as new entry</w:t>
+      </w:r>
+    </w:p>
+    <w:p>
+      <w:pPr>
+        <w:pStyle w:val="ListParagraph"/>
+        <w:numPr>
+          <w:ilvl w:val="1"/>
+          <w:numId w:val="2"/>
+        </w:numPr>
+      </w:pPr>
+      <w:r>
+        <w:t xml:space="preserve">Leader issues </w:t>
+      </w:r>
+      <w:proofErr w:type="spellStart"/>
+      <w:r>
+        <w:t>AppendEntries</w:t>
+      </w:r>
+      <w:proofErr w:type="spellEnd"/>
+      <w:r>
+        <w:t xml:space="preserve"> RPCs in parallel to other servers to replicate entry</w:t>
+      </w:r>
+    </w:p>
+    <w:p>
+      <w:pPr>
+        <w:pStyle w:val="ListParagraph"/>
+        <w:numPr>
+          <w:ilvl w:val="1"/>
+          <w:numId w:val="2"/>
+        </w:numPr>
+      </w:pPr>
+      <w:r>
+        <w:t xml:space="preserve">When entry has been safely replicated, leader applies entry to its state machine and returns result of that execution to client </w:t>
+      </w:r>
+    </w:p>
+    <w:p>
+      <w:pPr>
+        <w:pStyle w:val="ListParagraph"/>
+        <w:numPr>
+          <w:ilvl w:val="1"/>
+          <w:numId w:val="2"/>
+        </w:numPr>
+      </w:pPr>
+      <w:r>
+        <w:t xml:space="preserve">If followers crash or run slowly, leader retries </w:t>
+      </w:r>
+      <w:proofErr w:type="spellStart"/>
+      <w:r>
+        <w:t>AppendEntries</w:t>
+      </w:r>
+      <w:proofErr w:type="spellEnd"/>
+      <w:r>
+        <w:t xml:space="preserve"> RPCs indefinitely until all followers eventually store log entries</w:t>
+      </w:r>
+    </w:p>
+    <w:p>
+      <w:pPr>
+        <w:pStyle w:val="ListParagraph"/>
+        <w:numPr>
+          <w:ilvl w:val="0"/>
+          <w:numId w:val="2"/>
+        </w:numPr>
+      </w:pPr>
+      <w:r>
+        <w:t>Log entry stores</w:t>
+      </w:r>
+    </w:p>
+    <w:p>
+      <w:pPr>
+        <w:pStyle w:val="ListParagraph"/>
+        <w:numPr>
+          <w:ilvl w:val="1"/>
+          <w:numId w:val="2"/>
+        </w:numPr>
+      </w:pPr>
+      <w:r>
+        <w:t>Integer index identifying position in log</w:t>
+      </w:r>
+    </w:p>
+    <w:p>
+      <w:pPr>
+        <w:pStyle w:val="ListParagraph"/>
+        <w:numPr>
+          <w:ilvl w:val="1"/>
+          <w:numId w:val="2"/>
+        </w:numPr>
+      </w:pPr>
+      <w:r>
+        <w:t>State machine command</w:t>
+      </w:r>
+    </w:p>
+    <w:p>
+      <w:pPr>
+        <w:pStyle w:val="ListParagraph"/>
+        <w:numPr>
+          <w:ilvl w:val="1"/>
+          <w:numId w:val="2"/>
+        </w:numPr>
+      </w:pPr>
+      <w:r>
+        <w:t>Term number when the entry was received by the leader</w:t>
+      </w:r>
+    </w:p>
+    <w:p>
+      <w:pPr>
+        <w:pStyle w:val="ListParagraph"/>
+        <w:numPr>
+          <w:ilvl w:val="2"/>
+          <w:numId w:val="2"/>
+        </w:numPr>
+      </w:pPr>
+      <w:r>
+        <w:t>Used to detect inconsistencies between logs</w:t>
+      </w:r>
+    </w:p>
+    <w:p>
+      <w:pPr>
+        <w:pStyle w:val="ListParagraph"/>
+        <w:numPr>
+          <w:ilvl w:val="0"/>
+          <w:numId w:val="2"/>
+        </w:numPr>
+      </w:pPr>
+      <w:r>
+        <w:t>Leader decides when it is safe to apply log entry to state machines—committed entry</w:t>
+      </w:r>
+    </w:p>
+    <w:p>
+      <w:pPr>
+        <w:pStyle w:val="ListParagraph"/>
+        <w:numPr>
+          <w:ilvl w:val="0"/>
+          <w:numId w:val="2"/>
+        </w:numPr>
+      </w:pPr>
+      <w:r>
+        <w:t>Committed entries are durable and will be executed by all sate machines</w:t>
+      </w:r>
+    </w:p>
+    <w:p>
+      <w:pPr>
+        <w:pStyle w:val="ListParagraph"/>
+        <w:numPr>
+          <w:ilvl w:val="0"/>
+          <w:numId w:val="2"/>
+        </w:numPr>
+      </w:pPr>
+      <w:r>
+        <w:lastRenderedPageBreak/>
+        <w:t>A log entry is committed once leader that created entry has replicated it on majority of servers</w:t>
+      </w:r>
+    </w:p>
+    <w:p>
+      <w:pPr>
+        <w:pStyle w:val="ListParagraph"/>
+        <w:numPr>
+          <w:ilvl w:val="0"/>
+          <w:numId w:val="2"/>
+        </w:numPr>
+      </w:pPr>
+      <w:r>
+        <w:t>This also commits all preceding entries in the leader’s log including entries created by previous leaders</w:t>
+      </w:r>
+    </w:p>
+    <w:p>
+      <w:pPr>
+        <w:pStyle w:val="ListParagraph"/>
+        <w:numPr>
+          <w:ilvl w:val="0"/>
+          <w:numId w:val="2"/>
+        </w:numPr>
+      </w:pPr>
+      <w:r>
+        <w:t>Leader keeps track of highest index it knows to be committed</w:t>
+      </w:r>
+      <w:r>
+        <w:t xml:space="preserve"> and it includes it in future </w:t>
+      </w:r>
+      <w:proofErr w:type="spellStart"/>
+      <w:r>
+        <w:t>AppendEntries</w:t>
+      </w:r>
+      <w:proofErr w:type="spellEnd"/>
+      <w:r>
+        <w:t xml:space="preserve"> RPCs including heartbeats so other servers eventually find out</w:t>
+      </w:r>
+    </w:p>
+    <w:p>
+      <w:pPr>
+        <w:pStyle w:val="ListParagraph"/>
+        <w:numPr>
+          <w:ilvl w:val="0"/>
+          <w:numId w:val="2"/>
+        </w:numPr>
+      </w:pPr>
+      <w:r>
+        <w:t>Once a follower learns that a log entry is committed, it applies entry to its local state machine</w:t>
+      </w:r>
+    </w:p>
+    <w:p>
+      <w:pPr>
+        <w:pStyle w:val="ListParagraph"/>
+        <w:numPr>
+          <w:ilvl w:val="0"/>
+          <w:numId w:val="2"/>
+        </w:numPr>
+      </w:pPr>
+      <w:r>
+        <w:t>Log Matching Property</w:t>
+      </w:r>
+    </w:p>
+    <w:p>
+      <w:pPr>
+        <w:pStyle w:val="ListParagraph"/>
+        <w:numPr>
+          <w:ilvl w:val="1"/>
+          <w:numId w:val="2"/>
+        </w:numPr>
+      </w:pPr>
+      <w:r>
+        <w:t>If two entries in different logs have same index and term, they store same command</w:t>
+      </w:r>
+    </w:p>
+    <w:p>
+      <w:pPr>
+        <w:pStyle w:val="ListParagraph"/>
+        <w:numPr>
+          <w:ilvl w:val="2"/>
+          <w:numId w:val="2"/>
+        </w:numPr>
+      </w:pPr>
+      <w:r>
+        <w:t>Leader creates at most one entry with given log index in a given term</w:t>
+      </w:r>
+    </w:p>
+    <w:p>
+      <w:pPr>
+        <w:pStyle w:val="ListParagraph"/>
+        <w:numPr>
+          <w:ilvl w:val="2"/>
+          <w:numId w:val="2"/>
+        </w:numPr>
+      </w:pPr>
+      <w:r>
+        <w:t>Log entries never change position</w:t>
+      </w:r>
+    </w:p>
+    <w:p>
+      <w:pPr>
+        <w:pStyle w:val="ListParagraph"/>
+        <w:numPr>
+          <w:ilvl w:val="1"/>
+          <w:numId w:val="2"/>
+        </w:numPr>
+      </w:pPr>
+      <w:r>
+        <w:t>If two entries in different logs have same index and term, the logs are identical in all preceding entries</w:t>
+      </w:r>
+    </w:p>
+    <w:p>
+      <w:pPr>
+        <w:pStyle w:val="ListParagraph"/>
+        <w:numPr>
+          <w:ilvl w:val="2"/>
+          <w:numId w:val="2"/>
+        </w:numPr>
+      </w:pPr>
+      <w:r>
+        <w:t xml:space="preserve">When leader sends </w:t>
+      </w:r>
+      <w:proofErr w:type="spellStart"/>
+      <w:r>
+        <w:t>AppendEntries</w:t>
+      </w:r>
+      <w:proofErr w:type="spellEnd"/>
+      <w:r>
+        <w:t xml:space="preserve"> RPCs, the leader includes the index and term of entry in its log which immediately precedes new entries. If follower does not find an entry in log with same index and term, it refuses new entries</w:t>
+      </w:r>
+    </w:p>
+    <w:p>
+      <w:pPr>
+        <w:pStyle w:val="ListParagraph"/>
+        <w:numPr>
+          <w:ilvl w:val="1"/>
+          <w:numId w:val="2"/>
+        </w:numPr>
+      </w:pPr>
+      <w:r>
+        <w:t xml:space="preserve">Therefore, whenever </w:t>
+      </w:r>
+      <w:proofErr w:type="spellStart"/>
+      <w:r>
+        <w:t>AppendEntries</w:t>
+      </w:r>
+      <w:proofErr w:type="spellEnd"/>
+      <w:r>
+        <w:t xml:space="preserve"> returns successfully, leader knows that the follower’s log is identical to its own log up through the new entries</w:t>
+      </w:r>
+    </w:p>
+    <w:p>
+      <w:pPr>
+        <w:pStyle w:val="ListParagraph"/>
+        <w:numPr>
+          <w:ilvl w:val="0"/>
+          <w:numId w:val="2"/>
+        </w:numPr>
+      </w:pPr>
+      <w:r>
+        <w:t xml:space="preserve">Inconsistencies in logs between leader and </w:t>
+      </w:r>
+    </w:p>
+    <w:p>
+      <w:pPr>
+        <w:pStyle w:val="ListParagraph"/>
+        <w:jc w:val="center"/>
+      </w:pPr>
+      <w:r>
+        <w:rPr>
+          <w:noProof/>
+        </w:rPr>
+        <w:drawing>
+          <wp:inline distT="0" distB="0" distL="0" distR="0" wp14:anchorId="42639D18" wp14:editId="538FFE17">
+            <wp:extent cx="2387600" cy="2755900"/>
+            <wp:effectExtent l="0" t="0" r="0" b="0"/>
+            <wp:docPr id="1" name="Picture 1" descr="Table&#10;&#10;Description automatically generated with medium confidence"/>
+            <wp:cNvGraphicFramePr>
+              <a:graphicFrameLocks xmlns:a="http://schemas.openxmlformats.org/drawingml/2006/main" noChangeAspect="1"/>
+            </wp:cNvGraphicFramePr>
+            <a:graphic xmlns:a="http://schemas.openxmlformats.org/drawingml/2006/main">
+              <a:graphicData uri="http://schemas.openxmlformats.org/drawingml/2006/picture">
+                <pic:pic xmlns:pic="http://schemas.openxmlformats.org/drawingml/2006/picture">
+                  <pic:nvPicPr>
+                    <pic:cNvPr id="1" name="Picture 1" descr="Table&#10;&#10;Description automatically generated with medium confidence"/>
+                    <pic:cNvPicPr/>
+                  </pic:nvPicPr>
+                  <pic:blipFill>
+                    <a:blip r:embed="rId6">
+                      <a:extLst>
+                        <a:ext uri="{28A0092B-C50C-407E-A947-70E740481C1C}">
+                          <a14:useLocalDpi xmlns:a14="http://schemas.microsoft.com/office/drawing/2010/main" val="0"/>
+                        </a:ext>
+                      </a:extLst>
+                    </a:blip>
+                    <a:stretch>
+                      <a:fillRect/>
+                    </a:stretch>
+                  </pic:blipFill>
+                  <pic:spPr>
+                    <a:xfrm>
+                      <a:off x="0" y="0"/>
+                      <a:ext cx="2387600" cy="2755900"/>
+                    </a:xfrm>
+                    <a:prstGeom prst="rect">
+                      <a:avLst/>
+                    </a:prstGeom>
+                  </pic:spPr>
+                </pic:pic>
+              </a:graphicData>
+            </a:graphic>
+          </wp:inline>
+        </w:drawing>
+      </w:r>
     </w:p>
     <w:sectPr>
       <w:pgSz w:w="12240" w:h="15840"/>
